--- a/tarea42/tarea42.docx
+++ b/tarea42/tarea42.docx
@@ -479,17 +479,39 @@
         </w:rPr>
         <w:tab/>
       </w:r>
-      <w:hyperlink r:id="rId8" w:history="1">
-        <w:r>
-          <w:rPr>
-            <w:rStyle w:val="Hipervnculo"/>
-            <w:rFonts w:cstheme="minorHAnsi"/>
-            <w:sz w:val="24"/>
-            <w:szCs w:val="24"/>
-          </w:rPr>
-          <w:t>https://igorbustinza.github.io./</w:t>
-        </w:r>
-      </w:hyperlink>
+      <w:bookmarkStart w:id="0" w:name="OLE_LINK6"/>
+      <w:bookmarkStart w:id="1" w:name="OLE_LINK7"/>
+      <w:bookmarkStart w:id="2" w:name="_GoBack"/>
+      <w:r>
+        <w:fldChar w:fldCharType="begin"/>
+      </w:r>
+      <w:r>
+        <w:instrText xml:space="preserve"> HYPERLINK "https://igorbustinza.github.io./" </w:instrText>
+      </w:r>
+      <w:r>
+        <w:fldChar w:fldCharType="separate"/>
+      </w:r>
+      <w:r>
+        <w:rPr>
+          <w:rStyle w:val="Hipervnculo"/>
+          <w:rFonts w:cstheme="minorHAnsi"/>
+          <w:sz w:val="24"/>
+          <w:szCs w:val="24"/>
+        </w:rPr>
+        <w:t>https://igorbustinza.github.io./</w:t>
+      </w:r>
+      <w:r>
+        <w:rPr>
+          <w:rStyle w:val="Hipervnculo"/>
+          <w:rFonts w:cstheme="minorHAnsi"/>
+          <w:sz w:val="24"/>
+          <w:szCs w:val="24"/>
+        </w:rPr>
+        <w:fldChar w:fldCharType="end"/>
+      </w:r>
+      <w:bookmarkEnd w:id="0"/>
+      <w:bookmarkEnd w:id="1"/>
+      <w:bookmarkEnd w:id="2"/>
     </w:p>
     <w:p>
       <w:pPr>
@@ -510,11 +532,9 @@
           <w:u w:val="single"/>
         </w:rPr>
       </w:pPr>
-      <w:bookmarkStart w:id="0" w:name="_GoBack"/>
-      <w:bookmarkEnd w:id="0"/>
     </w:p>
     <w:sectPr>
-      <w:footerReference w:type="default" r:id="rId9"/>
+      <w:footerReference w:type="default" r:id="rId8"/>
       <w:pgSz w:w="11906" w:h="16838"/>
       <w:pgMar w:top="1417" w:right="1701" w:bottom="1417" w:left="1701" w:header="708" w:footer="708" w:gutter="0"/>
       <w:cols w:space="708"/>
